--- a/Assignments/Essay1.docx
+++ b/Assignments/Essay1.docx
@@ -6,6 +6,278 @@
       <w:pPr>
         <w:pStyle w:val="Normal"/>
         <w:spacing w:lineRule="auto" w:line="480"/>
+        <w:rPr/>
+      </w:pPr>
+      <w:r>
+        <w:rPr/>
+        <w:t>20473104</w:t>
+      </w:r>
+    </w:p>
+    <w:p>
+      <w:pPr>
+        <w:pStyle w:val="Normal"/>
+        <w:spacing w:lineRule="auto" w:line="480"/>
+        <w:rPr/>
+      </w:pPr>
+      <w:r>
+        <w:rPr/>
+        <w:t>Essay Assignment 1</w:t>
+      </w:r>
+    </w:p>
+    <w:p>
+      <w:pPr>
+        <w:pStyle w:val="Normal"/>
+        <w:spacing w:lineRule="auto" w:line="480"/>
+        <w:rPr/>
+      </w:pPr>
+      <w:r>
+        <w:rPr/>
+        <w:t>Phil110A Introduction to Philosophy: Knowledge and Reality</w:t>
+      </w:r>
+    </w:p>
+    <w:p>
+      <w:pPr>
+        <w:pStyle w:val="Normal"/>
+        <w:spacing w:lineRule="auto" w:line="480"/>
+        <w:rPr/>
+      </w:pPr>
+      <w:r>
+        <w:rPr/>
+        <w:t>October 7</w:t>
+      </w:r>
+      <w:r>
+        <w:rPr>
+          <w:vertAlign w:val="superscript"/>
+        </w:rPr>
+        <w:t>th</w:t>
+      </w:r>
+      <w:r>
+        <w:rPr>
+          <w:position w:val="0"/>
+          <w:sz w:val="24"/>
+          <w:vertAlign w:val="baseline"/>
+        </w:rPr>
+        <w:t>,</w:t>
+      </w:r>
+      <w:r>
+        <w:rPr/>
+        <w:t xml:space="preserve"> 2014</w:t>
+      </w:r>
+    </w:p>
+    <w:p>
+      <w:pPr>
+        <w:pStyle w:val="Normal"/>
+        <w:spacing w:lineRule="auto" w:line="480"/>
+        <w:rPr/>
+      </w:pPr>
+      <w:r>
+        <w:rPr/>
+      </w:r>
+    </w:p>
+    <w:p>
+      <w:pPr>
+        <w:pStyle w:val="Normal"/>
+        <w:spacing w:lineRule="auto" w:line="480"/>
+        <w:rPr/>
+      </w:pPr>
+      <w:r>
+        <w:rPr/>
+      </w:r>
+    </w:p>
+    <w:p>
+      <w:pPr>
+        <w:pStyle w:val="Normal"/>
+        <w:spacing w:lineRule="auto" w:line="480"/>
+        <w:rPr/>
+      </w:pPr>
+      <w:r>
+        <w:rPr/>
+      </w:r>
+    </w:p>
+    <w:p>
+      <w:pPr>
+        <w:pStyle w:val="Normal"/>
+        <w:spacing w:lineRule="auto" w:line="480"/>
+        <w:rPr/>
+      </w:pPr>
+      <w:r>
+        <w:rPr/>
+      </w:r>
+    </w:p>
+    <w:p>
+      <w:pPr>
+        <w:pStyle w:val="Normal"/>
+        <w:spacing w:lineRule="auto" w:line="480"/>
+        <w:rPr/>
+      </w:pPr>
+      <w:r>
+        <w:rPr/>
+      </w:r>
+    </w:p>
+    <w:p>
+      <w:pPr>
+        <w:pStyle w:val="Normal"/>
+        <w:spacing w:lineRule="auto" w:line="480"/>
+        <w:rPr/>
+      </w:pPr>
+      <w:r>
+        <w:rPr/>
+      </w:r>
+    </w:p>
+    <w:p>
+      <w:pPr>
+        <w:pStyle w:val="Normal"/>
+        <w:spacing w:lineRule="auto" w:line="480"/>
+        <w:rPr/>
+      </w:pPr>
+      <w:r>
+        <w:rPr/>
+      </w:r>
+    </w:p>
+    <w:p>
+      <w:pPr>
+        <w:pStyle w:val="Normal"/>
+        <w:spacing w:lineRule="auto" w:line="480"/>
+        <w:rPr/>
+      </w:pPr>
+      <w:r>
+        <w:rPr/>
+      </w:r>
+    </w:p>
+    <w:p>
+      <w:pPr>
+        <w:pStyle w:val="Normal"/>
+        <w:spacing w:lineRule="auto" w:line="480"/>
+        <w:rPr/>
+      </w:pPr>
+      <w:r>
+        <w:rPr/>
+      </w:r>
+    </w:p>
+    <w:p>
+      <w:pPr>
+        <w:pStyle w:val="Normal"/>
+        <w:spacing w:lineRule="auto" w:line="480"/>
+        <w:rPr/>
+      </w:pPr>
+      <w:r>
+        <w:rPr/>
+      </w:r>
+    </w:p>
+    <w:p>
+      <w:pPr>
+        <w:pStyle w:val="Normal"/>
+        <w:spacing w:lineRule="auto" w:line="480"/>
+        <w:rPr/>
+      </w:pPr>
+      <w:r>
+        <w:rPr/>
+      </w:r>
+    </w:p>
+    <w:p>
+      <w:pPr>
+        <w:pStyle w:val="Normal"/>
+        <w:spacing w:lineRule="auto" w:line="480"/>
+        <w:rPr/>
+      </w:pPr>
+      <w:r>
+        <w:rPr/>
+      </w:r>
+    </w:p>
+    <w:p>
+      <w:pPr>
+        <w:pStyle w:val="Normal"/>
+        <w:spacing w:lineRule="auto" w:line="480"/>
+        <w:rPr/>
+      </w:pPr>
+      <w:r>
+        <w:rPr/>
+      </w:r>
+    </w:p>
+    <w:p>
+      <w:pPr>
+        <w:pStyle w:val="Normal"/>
+        <w:spacing w:lineRule="auto" w:line="480"/>
+        <w:rPr/>
+      </w:pPr>
+      <w:r>
+        <w:rPr/>
+      </w:r>
+    </w:p>
+    <w:p>
+      <w:pPr>
+        <w:pStyle w:val="Normal"/>
+        <w:spacing w:lineRule="auto" w:line="480"/>
+        <w:rPr/>
+      </w:pPr>
+      <w:r>
+        <w:rPr/>
+      </w:r>
+    </w:p>
+    <w:p>
+      <w:pPr>
+        <w:pStyle w:val="Normal"/>
+        <w:spacing w:lineRule="auto" w:line="480"/>
+        <w:rPr/>
+      </w:pPr>
+      <w:r>
+        <w:rPr/>
+      </w:r>
+    </w:p>
+    <w:p>
+      <w:pPr>
+        <w:pStyle w:val="Normal"/>
+        <w:spacing w:lineRule="auto" w:line="480"/>
+        <w:rPr/>
+      </w:pPr>
+      <w:r>
+        <w:rPr/>
+      </w:r>
+    </w:p>
+    <w:p>
+      <w:pPr>
+        <w:pStyle w:val="Normal"/>
+        <w:spacing w:lineRule="auto" w:line="480"/>
+        <w:rPr/>
+      </w:pPr>
+      <w:r>
+        <w:rPr/>
+      </w:r>
+    </w:p>
+    <w:p>
+      <w:pPr>
+        <w:pStyle w:val="Normal"/>
+        <w:spacing w:lineRule="auto" w:line="480"/>
+        <w:rPr/>
+      </w:pPr>
+      <w:r>
+        <w:rPr/>
+      </w:r>
+    </w:p>
+    <w:p>
+      <w:pPr>
+        <w:pStyle w:val="Normal"/>
+        <w:spacing w:lineRule="auto" w:line="480"/>
+        <w:rPr/>
+      </w:pPr>
+      <w:r>
+        <w:rPr/>
+      </w:r>
+    </w:p>
+    <w:p>
+      <w:pPr>
+        <w:pStyle w:val="Normal"/>
+        <w:spacing w:lineRule="auto" w:line="480"/>
+        <w:rPr/>
+      </w:pPr>
+      <w:r>
+        <w:rPr/>
+      </w:r>
+    </w:p>
+    <w:p>
+      <w:pPr>
+        <w:pStyle w:val="Normal"/>
+        <w:spacing w:lineRule="auto" w:line="480"/>
         <w:rPr>
           <w:rFonts w:ascii="Times" w:hAnsi="Times"/>
         </w:rPr>
@@ -111,7 +383,7 @@
           <w:rFonts w:ascii="Times" w:hAnsi="Times"/>
         </w:rPr>
         <w:tab/>
-        <w:t>This counterexample illustrates how the foundation of Anselm's argument is fundamentally flawed. Regardless of how carefully the term “greater” is defined, it is possible to use Anselm's logic to bring into reality any number of beings that many Christians, including Anselm would likely agree could not possibly exist. Gaunilo's ultimate conclusion against Anselm's argument that there must be a better way to “conclusively prove by argument that there is some higher nature” (Gaunilo, 27) is clearly correct. If people, fools included, are to believe in God, there must be a stronger proof than the one provided by Anselm in order to come to this powerful conclusion.</w:t>
+        <w:t>This counterexample illustrates how the foundation of Anselm's argument is fundamentally flawed. Regardless of how carefully the term “greater” is defined, it is possible to use Anselm's logic to bring into reality any number of beings that many Christians, including Anselm, would likely agree could not possibly exist. Gaunilo's ultimate conclusion against Anselm's argument that there must be a better way to “conclusively prove by argument that there is some higher nature” (Gaunilo, 27) is clearly correct. If people, fools included, are to believe in God, there must be a stronger proof than the one provided by Anselm in order to come to this powerful conclusion.</w:t>
       </w:r>
     </w:p>
     <w:sectPr>
@@ -121,6 +393,7 @@
       <w:pgNumType w:fmt="decimal"/>
       <w:formProt w:val="false"/>
       <w:textDirection w:val="lrTb"/>
+      <w:docGrid w:type="default" w:linePitch="240" w:charSpace="4294961151"/>
     </w:sectPr>
   </w:body>
 </w:document>
@@ -146,10 +419,12 @@
     <w:pPr>
       <w:widowControl w:val="false"/>
       <w:suppressAutoHyphens w:val="true"/>
+      <w:bidi w:val="0"/>
+      <w:jc w:val="left"/>
     </w:pPr>
     <w:rPr>
       <w:rFonts w:ascii="Liberation Serif" w:hAnsi="Liberation Serif" w:eastAsia="Droid Sans Fallback" w:cs="FreeSans"/>
-      <w:color w:val="auto"/>
+      <w:color w:val="00000A"/>
       <w:sz w:val="24"/>
       <w:szCs w:val="24"/>
       <w:lang w:val="en-CA" w:eastAsia="zh-CN" w:bidi="hi-IN"/>
@@ -210,5 +485,11 @@
       <w:rFonts w:cs="FreeSans"/>
     </w:rPr>
   </w:style>
+  <w:style w:type="paragraph" w:styleId="Header">
+    <w:name w:val="Header"/>
+    <w:basedOn w:val="Normal"/>
+    <w:pPr/>
+    <w:rPr/>
+  </w:style>
 </w:styles>
 </file>